--- a/Coursera/Introduction à la programmation oriente object/WEEK4.docx
+++ b/Coursera/Introduction à la programmation oriente object/WEEK4.docx
@@ -2536,7 +2536,7 @@
           <w:szCs w:val="28"/>
           <w:lang w:val="en-US"/>
         </w:rPr>
-        <w:t>clone()</w:t>
+        <w:t>hashCode()</w:t>
       </w:r>
     </w:p>
     <w:p>
